--- a/Master Thesis - Lebiak Markiian.docx
+++ b/Master Thesis - Lebiak Markiian.docx
@@ -667,17 +667,7 @@
           <w:szCs w:val="28"/>
           <w:lang w:val="en-US"/>
         </w:rPr>
-        <w:t xml:space="preserve">I, Markiian Lebiak, </w:t>
-      </w:r>
-      <w:r>
-        <w:rPr>
-          <w:rFonts w:ascii="Times New Roman" w:hAnsi="Times New Roman" w:cs="Times New Roman"/>
-          <w:color w:val="000000" w:themeColor="text1"/>
-          <w:sz w:val="28"/>
-          <w:szCs w:val="28"/>
-          <w:lang w:val="en-US"/>
-        </w:rPr>
-        <w:t>declare that this thesis titled, “</w:t>
+        <w:t>I, Markiian Lebiak, declare that this thesis titled, “</w:t>
       </w:r>
       <w:r>
         <w:rPr>
@@ -724,27 +714,7 @@
           <w:szCs w:val="28"/>
           <w:lang w:val="en-US"/>
         </w:rPr>
-        <w:t xml:space="preserve">This work was done wholly or mainly while in candidature for </w:t>
-      </w:r>
-      <w:r>
-        <w:rPr>
-          <w:rFonts w:ascii="Times New Roman" w:hAnsi="Times New Roman" w:cs="Times New Roman"/>
-          <w:color w:val="000000" w:themeColor="text1"/>
-          <w:sz w:val="28"/>
-          <w:szCs w:val="28"/>
-          <w:lang w:val="en-US"/>
-        </w:rPr>
-        <w:t>research</w:t>
-      </w:r>
-      <w:r>
-        <w:rPr>
-          <w:rFonts w:ascii="Times New Roman" w:hAnsi="Times New Roman" w:cs="Times New Roman"/>
-          <w:color w:val="000000" w:themeColor="text1"/>
-          <w:sz w:val="28"/>
-          <w:szCs w:val="28"/>
-          <w:lang w:val="en-US"/>
-        </w:rPr>
-        <w:t xml:space="preserve"> degree at this University.</w:t>
+        <w:t>This work was done wholly or mainly while in candidature for research degree at this University.</w:t>
       </w:r>
     </w:p>
     <w:p>
@@ -2339,19 +2309,7 @@
           <w:lang w:val="en-US"/>
         </w:rPr>
         <w:lastRenderedPageBreak/>
-        <w:t xml:space="preserve">List of </w:t>
-      </w:r>
-      <w:r>
-        <w:rPr>
-          <w:rFonts w:ascii="Times New Roman" w:hAnsi="Times New Roman" w:cs="Times New Roman"/>
-          <w:b/>
-          <w:bCs/>
-          <w:color w:val="000000" w:themeColor="text1"/>
-          <w:sz w:val="32"/>
-          <w:szCs w:val="32"/>
-          <w:lang w:val="en-US"/>
-        </w:rPr>
-        <w:t>Tables</w:t>
+        <w:t>List of Tables</w:t>
       </w:r>
       <w:bookmarkEnd w:id="5"/>
     </w:p>
@@ -2406,19 +2364,7 @@
           <w:lang w:val="en-US"/>
         </w:rPr>
         <w:lastRenderedPageBreak/>
-        <w:t xml:space="preserve">List of </w:t>
-      </w:r>
-      <w:r>
-        <w:rPr>
-          <w:rFonts w:ascii="Times New Roman" w:hAnsi="Times New Roman" w:cs="Times New Roman"/>
-          <w:b/>
-          <w:bCs/>
-          <w:color w:val="000000" w:themeColor="text1"/>
-          <w:sz w:val="32"/>
-          <w:szCs w:val="32"/>
-          <w:lang w:val="en-US"/>
-        </w:rPr>
-        <w:t>Abbreviations</w:t>
+        <w:t>List of Abbreviations</w:t>
       </w:r>
       <w:bookmarkEnd w:id="6"/>
     </w:p>
@@ -3079,17 +3025,7 @@
           <w:szCs w:val="28"/>
           <w:lang w:val="en-US"/>
         </w:rPr>
-        <w:t>, there is a full description of background information and methodologies, which came in handy during the research.</w:t>
-      </w:r>
-      <w:r>
-        <w:rPr>
-          <w:rFonts w:ascii="Times New Roman" w:hAnsi="Times New Roman" w:cs="Times New Roman"/>
-          <w:color w:val="000000" w:themeColor="text1"/>
-          <w:sz w:val="28"/>
-          <w:szCs w:val="28"/>
-          <w:lang w:val="en-US"/>
-        </w:rPr>
-        <w:t xml:space="preserve"> </w:t>
+        <w:t xml:space="preserve">, there is a full description of background information and methodologies, which came in handy during the research. </w:t>
       </w:r>
       <w:r>
         <w:rPr>
@@ -3399,70 +3335,18 @@
         </w:rPr>
         <w:t xml:space="preserve">Available at: </w:t>
       </w:r>
-      <w:r>
-        <w:rPr>
-          <w:rFonts w:ascii="Times New Roman" w:hAnsi="Times New Roman" w:cs="Times New Roman"/>
-          <w:sz w:val="28"/>
-          <w:szCs w:val="28"/>
-          <w:lang w:val="en-US"/>
-        </w:rPr>
-        <w:fldChar w:fldCharType="begin"/>
-      </w:r>
-      <w:r>
-        <w:rPr>
-          <w:rFonts w:ascii="Times New Roman" w:hAnsi="Times New Roman" w:cs="Times New Roman"/>
-          <w:sz w:val="28"/>
-          <w:szCs w:val="28"/>
-          <w:lang w:val="en-US"/>
-        </w:rPr>
-        <w:instrText>HYPERLINK "</w:instrText>
-      </w:r>
-      <w:r>
-        <w:rPr>
-          <w:rFonts w:ascii="Times New Roman" w:hAnsi="Times New Roman" w:cs="Times New Roman"/>
-          <w:sz w:val="28"/>
-          <w:szCs w:val="28"/>
-          <w:lang w:val="en-US"/>
-        </w:rPr>
-        <w:instrText>https://scholarworks.waldenu.edu/dissertations/11017</w:instrText>
-      </w:r>
-      <w:r>
-        <w:rPr>
-          <w:rFonts w:ascii="Times New Roman" w:hAnsi="Times New Roman" w:cs="Times New Roman"/>
-          <w:sz w:val="28"/>
-          <w:szCs w:val="28"/>
-          <w:lang w:val="en-US"/>
-        </w:rPr>
-        <w:instrText>"</w:instrText>
-      </w:r>
-      <w:r>
-        <w:rPr>
-          <w:rFonts w:ascii="Times New Roman" w:hAnsi="Times New Roman" w:cs="Times New Roman"/>
-          <w:sz w:val="28"/>
-          <w:szCs w:val="28"/>
-          <w:lang w:val="en-US"/>
-        </w:rPr>
-        <w:fldChar w:fldCharType="separate"/>
-      </w:r>
-      <w:r>
-        <w:rPr>
-          <w:rStyle w:val="Hyperlink"/>
-          <w:rFonts w:ascii="Times New Roman" w:hAnsi="Times New Roman" w:cs="Times New Roman"/>
-          <w:sz w:val="28"/>
-          <w:szCs w:val="28"/>
-          <w:lang w:val="en-US"/>
-        </w:rPr>
-        <w:t>https://scholarworks.waldenu.edu/dissertations/11017</w:t>
-      </w:r>
-      <w:r>
-        <w:rPr>
-          <w:rFonts w:ascii="Times New Roman" w:hAnsi="Times New Roman" w:cs="Times New Roman"/>
-          <w:sz w:val="28"/>
-          <w:szCs w:val="28"/>
-          <w:lang w:val="en-US"/>
-        </w:rPr>
-        <w:fldChar w:fldCharType="end"/>
-      </w:r>
+      <w:hyperlink r:id="rId10" w:history="1">
+        <w:r>
+          <w:rPr>
+            <w:rStyle w:val="Hyperlink"/>
+            <w:rFonts w:ascii="Times New Roman" w:hAnsi="Times New Roman" w:cs="Times New Roman"/>
+            <w:sz w:val="28"/>
+            <w:szCs w:val="28"/>
+            <w:lang w:val="en-US"/>
+          </w:rPr>
+          <w:t>https://scholarworks.waldenu.edu/dissertations/11017</w:t>
+        </w:r>
+      </w:hyperlink>
       <w:r>
         <w:rPr>
           <w:rFonts w:ascii="Times New Roman" w:hAnsi="Times New Roman" w:cs="Times New Roman"/>
@@ -3516,7 +3400,7 @@
         </w:rPr>
         <w:t xml:space="preserve"> In: Smartsheet Articles. Available at: </w:t>
       </w:r>
-      <w:hyperlink r:id="rId10" w:history="1">
+      <w:hyperlink r:id="rId11" w:history="1">
         <w:r>
           <w:rPr>
             <w:rStyle w:val="Hyperlink"/>
@@ -3572,7 +3456,7 @@
         </w:rPr>
         <w:t xml:space="preserve"> In: McKinsey &amp; Company Reports. Available at: </w:t>
       </w:r>
-      <w:hyperlink r:id="rId11" w:history="1">
+      <w:hyperlink r:id="rId12" w:history="1">
         <w:r>
           <w:rPr>
             <w:rStyle w:val="Hyperlink"/>
@@ -3646,7 +3530,7 @@
         </w:rPr>
         <w:t xml:space="preserve"> In: HBR Insights. Available at: </w:t>
       </w:r>
-      <w:hyperlink r:id="rId12" w:history="1">
+      <w:hyperlink r:id="rId13" w:history="1">
         <w:r>
           <w:rPr>
             <w:rStyle w:val="Hyperlink"/>
@@ -3691,7 +3575,7 @@
         </w:rPr>
         <w:t xml:space="preserve">Global Crisis Response Platform (2024). "Ukraine Crisis Response Plan 2024." In: Global Crisis Response Platform Articles. Available at: </w:t>
       </w:r>
-      <w:hyperlink r:id="rId13" w:history="1">
+      <w:hyperlink r:id="rId14" w:history="1">
         <w:r>
           <w:rPr>
             <w:rStyle w:val="Hyperlink"/>
@@ -3713,9 +3597,81 @@
         <w:t xml:space="preserve"> </w:t>
       </w:r>
     </w:p>
+    <w:p>
+      <w:pPr>
+        <w:pStyle w:val="ListParagraph"/>
+        <w:numPr>
+          <w:ilvl w:val="0"/>
+          <w:numId w:val="3"/>
+        </w:numPr>
+        <w:rPr>
+          <w:rFonts w:ascii="Times New Roman" w:hAnsi="Times New Roman" w:cs="Times New Roman"/>
+          <w:sz w:val="28"/>
+          <w:szCs w:val="28"/>
+          <w:lang w:val="en-US"/>
+        </w:rPr>
+      </w:pPr>
+      <w:r>
+        <w:rPr>
+          <w:rFonts w:ascii="Times New Roman" w:hAnsi="Times New Roman" w:cs="Times New Roman"/>
+          <w:sz w:val="28"/>
+          <w:szCs w:val="28"/>
+          <w:lang w:val="en-US"/>
+        </w:rPr>
+        <w:t>Cohn, Mike (2022). "Succeeding with Agile: Software Development Using Scrum."</w:t>
+      </w:r>
+      <w:r>
+        <w:rPr>
+          <w:rFonts w:ascii="Times New Roman" w:hAnsi="Times New Roman" w:cs="Times New Roman"/>
+          <w:sz w:val="28"/>
+          <w:szCs w:val="28"/>
+          <w:lang w:val="en-US"/>
+        </w:rPr>
+        <w:t xml:space="preserve"> </w:t>
+      </w:r>
+    </w:p>
+    <w:p>
+      <w:pPr>
+        <w:pStyle w:val="ListParagraph"/>
+        <w:numPr>
+          <w:ilvl w:val="0"/>
+          <w:numId w:val="3"/>
+        </w:numPr>
+        <w:rPr>
+          <w:rFonts w:ascii="Times New Roman" w:hAnsi="Times New Roman" w:cs="Times New Roman"/>
+          <w:sz w:val="28"/>
+          <w:szCs w:val="28"/>
+          <w:lang w:val="en-US"/>
+        </w:rPr>
+      </w:pPr>
+      <w:r>
+        <w:rPr>
+          <w:rFonts w:ascii="Times New Roman" w:hAnsi="Times New Roman" w:cs="Times New Roman"/>
+          <w:sz w:val="28"/>
+          <w:szCs w:val="28"/>
+          <w:lang w:val="en-US"/>
+        </w:rPr>
+        <w:t>DeMarco, Tom &amp; Lister, Timothy (2022). "Waltzing with Bears: Managing Risk on Software Projects."</w:t>
+      </w:r>
+    </w:p>
+    <w:p>
+      <w:pPr>
+        <w:pStyle w:val="ListParagraph"/>
+        <w:numPr>
+          <w:ilvl w:val="0"/>
+          <w:numId w:val="3"/>
+        </w:numPr>
+        <w:rPr>
+          <w:rFonts w:ascii="Times New Roman" w:hAnsi="Times New Roman" w:cs="Times New Roman"/>
+          <w:sz w:val="28"/>
+          <w:szCs w:val="28"/>
+          <w:lang w:val="en-US"/>
+        </w:rPr>
+      </w:pPr>
+    </w:p>
     <w:sectPr>
-      <w:footerReference w:type="even" r:id="rId14"/>
-      <w:footerReference w:type="default" r:id="rId15"/>
+      <w:footerReference w:type="even" r:id="rId15"/>
+      <w:footerReference w:type="default" r:id="rId16"/>
       <w:pgSz w:w="11906" w:h="16838"/>
       <w:pgMar w:top="1440" w:right="1440" w:bottom="1440" w:left="1440" w:header="708" w:footer="708" w:gutter="0"/>
       <w:cols w:space="708"/>
